--- a/Assignment draft Group1/Assignment draft Group1/WebDB - Workload.docx
+++ b/Assignment draft Group1/Assignment draft Group1/WebDB - Workload.docx
@@ -94,7 +94,6 @@
               <w:rPr>
                 <w:b/>
               </w:rPr>
-              <w:lastRenderedPageBreak/>
               <w:t>Name</w:t>
             </w:r>
           </w:p>
@@ -269,11 +268,9 @@
             <w:tcW w:w="2287" w:type="dxa"/>
           </w:tcPr>
           <w:p>
-            <w:proofErr w:type="spellStart"/>
             <w:r>
               <w:t>Sonali</w:t>
             </w:r>
-            <w:proofErr w:type="spellEnd"/>
           </w:p>
         </w:tc>
         <w:tc>
@@ -292,8 +289,10 @@
           </w:tcPr>
           <w:p>
             <w:r>
-              <w:t>CHASY220</w:t>
-            </w:r>
+              <w:t>CHASY228</w:t>
+            </w:r>
+            <w:bookmarkStart w:id="0" w:name="_GoBack"/>
+            <w:bookmarkEnd w:id="0"/>
           </w:p>
         </w:tc>
       </w:tr>
@@ -319,8 +318,6 @@
             <w:r>
               <w:t>--ABSENT--</w:t>
             </w:r>
-            <w:bookmarkStart w:id="0" w:name="_GoBack"/>
-            <w:bookmarkEnd w:id="0"/>
           </w:p>
         </w:tc>
         <w:tc>
